--- a/training/OTP api執行.docx
+++ b/training/OTP api執行.docx
@@ -62,37 +62,14 @@
           <w:rFonts w:ascii="標楷體" w:eastAsia="標楷體" w:hint="eastAsia"/>
           <w:lang w:eastAsia="zh-CN"/>
         </w:rPr>
-        <w:t>①</w:t>
-      </w:r>
-      <w:r>
-        <w:rPr>
-          <w:rFonts w:ascii="標楷體" w:eastAsia="標楷體" w:hint="eastAsia"/>
-          <w:lang w:eastAsia="zh-CN"/>
-        </w:rPr>
-        <w:t xml:space="preserve"> </w:t>
-      </w:r>
-      <w:proofErr w:type="spellStart"/>
-      <w:r>
-        <w:rPr>
-          <w:rFonts w:ascii="標楷體" w:eastAsia="標楷體"/>
-        </w:rPr>
-        <w:t>mkdir</w:t>
-      </w:r>
-      <w:proofErr w:type="spellEnd"/>
-      <w:r>
-        <w:rPr>
-          <w:rFonts w:ascii="標楷體" w:eastAsia="標楷體"/>
-        </w:rPr>
-        <w:t xml:space="preserve"> </w:t>
-      </w:r>
-      <w:proofErr w:type="spellStart"/>
-      <w:r>
-        <w:rPr>
-          <w:rFonts w:ascii="標楷體" w:eastAsia="標楷體"/>
-        </w:rPr>
-        <w:t>otp-switzerland</w:t>
-      </w:r>
-      <w:proofErr w:type="spellEnd"/>
+        <w:t xml:space="preserve">① </w:t>
+      </w:r>
+      <w:r>
+        <w:rPr>
+          <w:rFonts w:ascii="標楷體" w:eastAsia="標楷體"/>
+        </w:rPr>
+        <w:t>mkdir otp-switzerland</w:t>
+      </w:r>
     </w:p>
     <w:p>
       <w:pPr>
@@ -110,29 +87,14 @@
           <w:rFonts w:ascii="標楷體" w:eastAsia="標楷體" w:hint="eastAsia"/>
           <w:lang w:eastAsia="zh-CN"/>
         </w:rPr>
-        <w:t>②</w:t>
-      </w:r>
-      <w:r>
-        <w:rPr>
-          <w:rFonts w:ascii="標楷體" w:eastAsia="標楷體" w:hint="eastAsia"/>
-          <w:lang w:eastAsia="zh-CN"/>
-        </w:rPr>
-        <w:t xml:space="preserve"> </w:t>
-      </w:r>
-      <w:r>
-        <w:rPr>
-          <w:rFonts w:ascii="標楷體" w:eastAsia="標楷體"/>
-        </w:rPr>
-        <w:t xml:space="preserve">cd </w:t>
-      </w:r>
-      <w:proofErr w:type="spellStart"/>
-      <w:r>
-        <w:rPr>
-          <w:rFonts w:ascii="標楷體" w:eastAsia="標楷體"/>
-        </w:rPr>
-        <w:t>otp-switzerland</w:t>
-      </w:r>
-      <w:proofErr w:type="spellEnd"/>
+        <w:t xml:space="preserve">② </w:t>
+      </w:r>
+      <w:r>
+        <w:rPr>
+          <w:rFonts w:ascii="標楷體" w:eastAsia="標楷體"/>
+        </w:rPr>
+        <w:t>cd otp-switzerland</w:t>
+      </w:r>
     </w:p>
     <w:p>
       <w:pPr>
@@ -150,28 +112,13 @@
           <w:rFonts w:ascii="標楷體" w:eastAsia="標楷體" w:hint="eastAsia"/>
           <w:lang w:eastAsia="zh-CN"/>
         </w:rPr>
-        <w:t>③</w:t>
-      </w:r>
-      <w:r>
-        <w:rPr>
-          <w:rFonts w:ascii="標楷體" w:eastAsia="標楷體" w:hint="eastAsia"/>
-          <w:lang w:eastAsia="zh-CN"/>
-        </w:rPr>
-        <w:t xml:space="preserve"> </w:t>
-      </w:r>
-      <w:proofErr w:type="spellStart"/>
-      <w:r>
-        <w:rPr>
-          <w:rFonts w:ascii="標楷體" w:eastAsia="標楷體"/>
-        </w:rPr>
-        <w:t>mkdir</w:t>
-      </w:r>
-      <w:proofErr w:type="spellEnd"/>
-      <w:r>
-        <w:rPr>
-          <w:rFonts w:ascii="標楷體" w:eastAsia="標楷體"/>
-        </w:rPr>
-        <w:t xml:space="preserve"> graphs</w:t>
+        <w:t xml:space="preserve">③ </w:t>
+      </w:r>
+      <w:r>
+        <w:rPr>
+          <w:rFonts w:ascii="標楷體" w:eastAsia="標楷體"/>
+        </w:rPr>
+        <w:t>mkdir graphs</w:t>
       </w:r>
     </w:p>
     <w:p>
@@ -188,28 +135,13 @@
           <w:rFonts w:ascii="標楷體" w:eastAsia="標楷體" w:hint="eastAsia"/>
           <w:lang w:eastAsia="zh-CN"/>
         </w:rPr>
-        <w:t>④</w:t>
-      </w:r>
-      <w:r>
-        <w:rPr>
-          <w:rFonts w:ascii="標楷體" w:eastAsia="標楷體" w:hint="eastAsia"/>
-          <w:lang w:eastAsia="zh-CN"/>
-        </w:rPr>
-        <w:t xml:space="preserve"> </w:t>
-      </w:r>
-      <w:proofErr w:type="spellStart"/>
-      <w:r>
-        <w:rPr>
-          <w:rFonts w:ascii="標楷體" w:eastAsia="標楷體"/>
-        </w:rPr>
-        <w:t>mkdir</w:t>
-      </w:r>
-      <w:proofErr w:type="spellEnd"/>
-      <w:r>
-        <w:rPr>
-          <w:rFonts w:ascii="標楷體" w:eastAsia="標楷體"/>
-        </w:rPr>
-        <w:t xml:space="preserve"> data</w:t>
+        <w:t xml:space="preserve">④ </w:t>
+      </w:r>
+      <w:r>
+        <w:rPr>
+          <w:rFonts w:ascii="標楷體" w:eastAsia="標楷體"/>
+        </w:rPr>
+        <w:t>mkdir data</w:t>
       </w:r>
     </w:p>
     <w:p>
@@ -382,24 +314,13 @@
           <w:bCs/>
           <w:color w:val="0000FF"/>
         </w:rPr>
-        <w:t>graphs\</w:t>
-      </w:r>
-      <w:proofErr w:type="spellStart"/>
-      <w:r>
-        <w:rPr>
-          <w:rFonts w:ascii="標楷體" w:eastAsia="標楷體" w:hint="eastAsia"/>
-          <w:b/>
-          <w:bCs/>
-          <w:color w:val="0000FF"/>
-        </w:rPr>
-        <w:t>switzerland-latest.osm.pbf</w:t>
-      </w:r>
-      <w:proofErr w:type="spellEnd"/>
-    </w:p>
-    <w:p>
-      <w:pPr>
-        <w:rPr>
-          <w:rFonts w:ascii="標楷體" w:eastAsia="標楷體" w:hint="eastAsia"/>
+        <w:t>graphs\switzerland-latest.osm.pbf</w:t>
+      </w:r>
+    </w:p>
+    <w:p>
+      <w:pPr>
+        <w:rPr>
+          <w:rFonts w:ascii="標楷體" w:eastAsia="標楷體"/>
           <w:b/>
           <w:bCs/>
           <w:shd w:val="pct15" w:color="auto" w:fill="FFFFFF"/>
@@ -474,7 +395,7 @@
           <w:numId w:val="6"/>
         </w:numPr>
         <w:rPr>
-          <w:rFonts w:ascii="標楷體" w:eastAsia="標楷體" w:hint="eastAsia"/>
+          <w:rFonts w:ascii="標楷體" w:eastAsia="標楷體"/>
           <w:b/>
           <w:bCs/>
         </w:rPr>
@@ -619,7 +540,7 @@
         <w:pStyle w:val="ListParagraph"/>
         <w:ind w:left="960"/>
         <w:rPr>
-          <w:rFonts w:ascii="標楷體" w:eastAsia="標楷體" w:hint="eastAsia"/>
+          <w:rFonts w:ascii="標楷體" w:eastAsia="標楷體"/>
         </w:rPr>
       </w:pPr>
     </w:p>
@@ -693,23 +614,15 @@
         <w:rPr>
           <w:rFonts w:ascii="標楷體" w:eastAsia="標楷體" w:hint="eastAsia"/>
         </w:rPr>
-        <w:t>打開</w:t>
-      </w:r>
-      <w:proofErr w:type="spellStart"/>
-      <w:r>
-        <w:rPr>
-          <w:rFonts w:ascii="標楷體" w:eastAsia="標楷體" w:hint="eastAsia"/>
-        </w:rPr>
-        <w:t>powershell</w:t>
-      </w:r>
-      <w:proofErr w:type="spellEnd"/>
+        <w:t>打開powershell</w:t>
+      </w:r>
     </w:p>
     <w:p>
       <w:pPr>
         <w:pStyle w:val="ListParagraph"/>
         <w:ind w:left="480"/>
         <w:rPr>
-          <w:rFonts w:ascii="標楷體" w:eastAsia="DengXian" w:hint="eastAsia"/>
+          <w:rFonts w:ascii="標楷體" w:eastAsia="DengXian"/>
           <w:b/>
           <w:bCs/>
           <w:shd w:val="pct15" w:color="auto" w:fill="FFFFFF"/>
@@ -736,14 +649,12 @@
         </w:rPr>
         <w:t>移至資料夾</w:t>
       </w:r>
-      <w:proofErr w:type="spellStart"/>
       <w:r>
         <w:rPr>
           <w:rFonts w:ascii="標楷體" w:eastAsia="標楷體"/>
         </w:rPr>
         <w:t>otp-switzerland</w:t>
       </w:r>
-      <w:proofErr w:type="spellEnd"/>
       <w:r>
         <w:rPr>
           <w:rFonts w:ascii="標楷體" w:eastAsia="DengXian" w:hint="eastAsia"/>
@@ -774,21 +685,8 @@
           <w:bdr w:val="single" w:sz="4" w:space="0" w:color="auto"/>
           <w:lang w:eastAsia="zh-CN"/>
         </w:rPr>
-        <w:t xml:space="preserve">cd </w:t>
-      </w:r>
-      <w:proofErr w:type="spellStart"/>
-      <w:r>
-        <w:rPr>
-          <w:rFonts w:ascii="標楷體" w:eastAsia="DengXian"/>
-          <w:b/>
-          <w:bCs/>
-          <w:color w:val="7030A0"/>
-          <w:bdr w:val="single" w:sz="4" w:space="0" w:color="auto"/>
-          <w:lang w:eastAsia="zh-CN"/>
-        </w:rPr>
-        <w:t>otp-switzerland</w:t>
-      </w:r>
-      <w:proofErr w:type="spellEnd"/>
+        <w:t>cd otp-switzerland</w:t>
+      </w:r>
     </w:p>
     <w:p>
       <w:pPr>
@@ -818,23 +716,7 @@
           <w:rFonts w:ascii="DengXian" w:eastAsia="DengXian" w:hAnsi="DengXian" w:hint="eastAsia"/>
           <w:lang w:eastAsia="zh-CN"/>
         </w:rPr>
-        <w:t>在</w:t>
-      </w:r>
-      <w:proofErr w:type="spellStart"/>
-      <w:r>
-        <w:rPr>
-          <w:rFonts w:ascii="DengXian" w:eastAsia="DengXian" w:hAnsi="DengXian" w:hint="eastAsia"/>
-          <w:lang w:eastAsia="zh-CN"/>
-        </w:rPr>
-        <w:t>powershell</w:t>
-      </w:r>
-      <w:proofErr w:type="spellEnd"/>
-      <w:r>
-        <w:rPr>
-          <w:rFonts w:ascii="DengXian" w:eastAsia="DengXian" w:hAnsi="DengXian" w:hint="eastAsia"/>
-          <w:lang w:eastAsia="zh-CN"/>
-        </w:rPr>
-        <w:t>執行指令</w:t>
+        <w:t>在powershell執行指令</w:t>
       </w:r>
     </w:p>
     <w:tbl>
@@ -857,7 +739,7 @@
               <w:pStyle w:val="ListParagraph"/>
               <w:ind w:left="0"/>
               <w:rPr>
-                <w:rFonts w:ascii="DengXian" w:eastAsia="DengXian" w:hAnsi="DengXian" w:hint="eastAsia"/>
+                <w:rFonts w:ascii="DengXian" w:eastAsia="DengXian" w:hAnsi="DengXian"/>
                 <w:b/>
                 <w:bCs/>
                 <w:color w:val="7030A0"/>
@@ -872,51 +754,7 @@
                 <w:color w:val="7030A0"/>
                 <w:lang w:eastAsia="zh-CN"/>
               </w:rPr>
-              <w:t>Invoke-</w:t>
-            </w:r>
-            <w:proofErr w:type="spellStart"/>
-            <w:r>
-              <w:rPr>
-                <w:rFonts w:ascii="DengXian" w:eastAsia="DengXian" w:hAnsi="DengXian"/>
-                <w:b/>
-                <w:bCs/>
-                <w:color w:val="7030A0"/>
-                <w:lang w:eastAsia="zh-CN"/>
-              </w:rPr>
-              <w:t>WebRequest</w:t>
-            </w:r>
-            <w:proofErr w:type="spellEnd"/>
-            <w:r>
-              <w:rPr>
-                <w:rFonts w:ascii="DengXian" w:eastAsia="DengXian" w:hAnsi="DengXian"/>
-                <w:b/>
-                <w:bCs/>
-                <w:color w:val="7030A0"/>
-                <w:lang w:eastAsia="zh-CN"/>
-              </w:rPr>
-              <w:t xml:space="preserve"> -Uri "https://repo1.maven.org/maven2/org/opentripplanner/otp/1.5.0/otp-1.5.0-shaded.jar" -</w:t>
-            </w:r>
-            <w:proofErr w:type="spellStart"/>
-            <w:r>
-              <w:rPr>
-                <w:rFonts w:ascii="DengXian" w:eastAsia="DengXian" w:hAnsi="DengXian"/>
-                <w:b/>
-                <w:bCs/>
-                <w:color w:val="7030A0"/>
-                <w:lang w:eastAsia="zh-CN"/>
-              </w:rPr>
-              <w:t>OutFile</w:t>
-            </w:r>
-            <w:proofErr w:type="spellEnd"/>
-            <w:r>
-              <w:rPr>
-                <w:rFonts w:ascii="DengXian" w:eastAsia="DengXian" w:hAnsi="DengXian"/>
-                <w:b/>
-                <w:bCs/>
-                <w:color w:val="7030A0"/>
-                <w:lang w:eastAsia="zh-CN"/>
-              </w:rPr>
-              <w:t xml:space="preserve"> "otp-1.5.0-shaded.jar"</w:t>
+              <w:t>Invoke-WebRequest -Uri "https://repo1.maven.org/maven2/org/opentripplanner/otp/1.5.0/otp-1.5.0-shaded.jar" -OutFile "otp-1.5.0-shaded.jar"</w:t>
             </w:r>
           </w:p>
         </w:tc>
@@ -927,7 +765,7 @@
         <w:pStyle w:val="ListParagraph"/>
         <w:ind w:left="480"/>
         <w:rPr>
-          <w:rFonts w:ascii="DengXian" w:eastAsia="DengXian" w:hAnsi="DengXian" w:hint="eastAsia"/>
+          <w:rFonts w:ascii="DengXian" w:eastAsia="DengXian" w:hAnsi="DengXian"/>
           <w:lang w:eastAsia="zh-CN"/>
         </w:rPr>
       </w:pPr>
@@ -1013,21 +851,23 @@
         </w:rPr>
         <w:t>打開</w:t>
       </w:r>
-      <w:proofErr w:type="spellStart"/>
-      <w:r>
-        <w:rPr>
-          <w:rFonts w:ascii="標楷體" w:eastAsia="標楷體" w:hint="eastAsia"/>
-        </w:rPr>
-        <w:t>powershell</w:t>
-      </w:r>
-      <w:proofErr w:type="spellEnd"/>
+      <w:r>
+        <w:rPr>
+          <w:rFonts w:ascii="DengXian" w:eastAsia="DengXian" w:hAnsi="DengXian" w:hint="eastAsia"/>
+          <w:b/>
+          <w:bCs/>
+          <w:color w:val="FF0000"/>
+          <w:lang w:eastAsia="zh-CN"/>
+        </w:rPr>
+        <w:t>cmd</w:t>
+      </w:r>
     </w:p>
     <w:p>
       <w:pPr>
         <w:pStyle w:val="ListParagraph"/>
         <w:ind w:left="480"/>
         <w:rPr>
-          <w:rFonts w:ascii="標楷體" w:eastAsia="DengXian" w:hint="eastAsia"/>
+          <w:rFonts w:ascii="標楷體" w:eastAsia="DengXian"/>
           <w:b/>
           <w:bCs/>
           <w:shd w:val="pct15" w:color="auto" w:fill="FFFFFF"/>
@@ -1054,14 +894,12 @@
         </w:rPr>
         <w:t>移至資料夾</w:t>
       </w:r>
-      <w:proofErr w:type="spellStart"/>
       <w:r>
         <w:rPr>
           <w:rFonts w:ascii="標楷體" w:eastAsia="標楷體"/>
         </w:rPr>
         <w:t>otp-switzerland</w:t>
       </w:r>
-      <w:proofErr w:type="spellEnd"/>
       <w:r>
         <w:rPr>
           <w:rFonts w:ascii="標楷體" w:eastAsia="DengXian" w:hint="eastAsia"/>
@@ -1092,21 +930,8 @@
           <w:bdr w:val="single" w:sz="4" w:space="0" w:color="auto"/>
           <w:lang w:eastAsia="zh-CN"/>
         </w:rPr>
-        <w:t xml:space="preserve">cd </w:t>
-      </w:r>
-      <w:proofErr w:type="spellStart"/>
-      <w:r>
-        <w:rPr>
-          <w:rFonts w:ascii="標楷體" w:eastAsia="DengXian"/>
-          <w:b/>
-          <w:bCs/>
-          <w:color w:val="7030A0"/>
-          <w:bdr w:val="single" w:sz="4" w:space="0" w:color="auto"/>
-          <w:lang w:eastAsia="zh-CN"/>
-        </w:rPr>
-        <w:t>otp-switzerland</w:t>
-      </w:r>
-      <w:proofErr w:type="spellEnd"/>
+        <w:t>cd otp-switzerland</w:t>
+      </w:r>
     </w:p>
     <w:p>
       <w:pPr>
@@ -1138,15 +963,13 @@
         </w:rPr>
         <w:t>在</w:t>
       </w:r>
-      <w:proofErr w:type="spellStart"/>
       <w:r>
         <w:rPr>
           <w:rFonts w:ascii="DengXian" w:eastAsia="DengXian" w:hAnsi="DengXian" w:hint="eastAsia"/>
           <w:lang w:eastAsia="zh-CN"/>
         </w:rPr>
-        <w:t>powershell</w:t>
-      </w:r>
-      <w:proofErr w:type="spellEnd"/>
+        <w:t>cmd</w:t>
+      </w:r>
       <w:r>
         <w:rPr>
           <w:rFonts w:ascii="DengXian" w:eastAsia="DengXian" w:hAnsi="DengXian" w:hint="eastAsia"/>
@@ -1173,7 +996,7 @@
           <w:p>
             <w:pPr>
               <w:rPr>
-                <w:rFonts w:ascii="標楷體" w:eastAsia="DengXian" w:hint="eastAsia"/>
+                <w:rFonts w:ascii="標楷體" w:eastAsia="DengXian"/>
                 <w:b/>
                 <w:bCs/>
                 <w:color w:val="7030A0"/>
@@ -1187,207 +1010,7 @@
                 <w:bCs/>
                 <w:color w:val="7030A0"/>
               </w:rPr>
-              <w:t xml:space="preserve">java -Xmx16G --add-opens </w:t>
-            </w:r>
-            <w:proofErr w:type="spellStart"/>
-            <w:r>
-              <w:rPr>
-                <w:rFonts w:ascii="標楷體" w:eastAsia="標楷體"/>
-                <w:b/>
-                <w:bCs/>
-                <w:color w:val="7030A0"/>
-              </w:rPr>
-              <w:t>java.base</w:t>
-            </w:r>
-            <w:proofErr w:type="spellEnd"/>
-            <w:r>
-              <w:rPr>
-                <w:rFonts w:ascii="標楷體" w:eastAsia="標楷體"/>
-                <w:b/>
-                <w:bCs/>
-                <w:color w:val="7030A0"/>
-              </w:rPr>
-              <w:t>/</w:t>
-            </w:r>
-            <w:proofErr w:type="spellStart"/>
-            <w:r>
-              <w:rPr>
-                <w:rFonts w:ascii="標楷體" w:eastAsia="標楷體"/>
-                <w:b/>
-                <w:bCs/>
-                <w:color w:val="7030A0"/>
-              </w:rPr>
-              <w:t>java.util</w:t>
-            </w:r>
-            <w:proofErr w:type="spellEnd"/>
-            <w:r>
-              <w:rPr>
-                <w:rFonts w:ascii="標楷體" w:eastAsia="標楷體"/>
-                <w:b/>
-                <w:bCs/>
-                <w:color w:val="7030A0"/>
-              </w:rPr>
-              <w:t xml:space="preserve">=ALL-UNNAMED --add-opens </w:t>
-            </w:r>
-            <w:proofErr w:type="spellStart"/>
-            <w:r>
-              <w:rPr>
-                <w:rFonts w:ascii="標楷體" w:eastAsia="標楷體"/>
-                <w:b/>
-                <w:bCs/>
-                <w:color w:val="7030A0"/>
-              </w:rPr>
-              <w:t>java.base</w:t>
-            </w:r>
-            <w:proofErr w:type="spellEnd"/>
-            <w:r>
-              <w:rPr>
-                <w:rFonts w:ascii="標楷體" w:eastAsia="標楷體"/>
-                <w:b/>
-                <w:bCs/>
-                <w:color w:val="7030A0"/>
-              </w:rPr>
-              <w:t>/</w:t>
-            </w:r>
-            <w:proofErr w:type="spellStart"/>
-            <w:r>
-              <w:rPr>
-                <w:rFonts w:ascii="標楷體" w:eastAsia="標楷體"/>
-                <w:b/>
-                <w:bCs/>
-                <w:color w:val="7030A0"/>
-              </w:rPr>
-              <w:t>java.lang</w:t>
-            </w:r>
-            <w:proofErr w:type="spellEnd"/>
-            <w:r>
-              <w:rPr>
-                <w:rFonts w:ascii="標楷體" w:eastAsia="標楷體"/>
-                <w:b/>
-                <w:bCs/>
-                <w:color w:val="7030A0"/>
-              </w:rPr>
-              <w:t xml:space="preserve">=ALL-UNNAMED --add-opens </w:t>
-            </w:r>
-            <w:proofErr w:type="spellStart"/>
-            <w:r>
-              <w:rPr>
-                <w:rFonts w:ascii="標楷體" w:eastAsia="標楷體"/>
-                <w:b/>
-                <w:bCs/>
-                <w:color w:val="7030A0"/>
-              </w:rPr>
-              <w:t>java.base</w:t>
-            </w:r>
-            <w:proofErr w:type="spellEnd"/>
-            <w:r>
-              <w:rPr>
-                <w:rFonts w:ascii="標楷體" w:eastAsia="標楷體"/>
-                <w:b/>
-                <w:bCs/>
-                <w:color w:val="7030A0"/>
-              </w:rPr>
-              <w:t xml:space="preserve">/java.io=ALL-UNNAMED --add-opens </w:t>
-            </w:r>
-            <w:proofErr w:type="spellStart"/>
-            <w:r>
-              <w:rPr>
-                <w:rFonts w:ascii="標楷體" w:eastAsia="標楷體"/>
-                <w:b/>
-                <w:bCs/>
-                <w:color w:val="7030A0"/>
-              </w:rPr>
-              <w:t>java.base</w:t>
-            </w:r>
-            <w:proofErr w:type="spellEnd"/>
-            <w:r>
-              <w:rPr>
-                <w:rFonts w:ascii="標楷體" w:eastAsia="標楷體"/>
-                <w:b/>
-                <w:bCs/>
-                <w:color w:val="7030A0"/>
-              </w:rPr>
-              <w:t>/</w:t>
-            </w:r>
-            <w:proofErr w:type="spellStart"/>
-            <w:r>
-              <w:rPr>
-                <w:rFonts w:ascii="標楷體" w:eastAsia="標楷體"/>
-                <w:b/>
-                <w:bCs/>
-                <w:color w:val="7030A0"/>
-              </w:rPr>
-              <w:t>java.util.concurrent</w:t>
-            </w:r>
-            <w:proofErr w:type="spellEnd"/>
-            <w:r>
-              <w:rPr>
-                <w:rFonts w:ascii="標楷體" w:eastAsia="標楷體"/>
-                <w:b/>
-                <w:bCs/>
-                <w:color w:val="7030A0"/>
-              </w:rPr>
-              <w:t xml:space="preserve">=ALL-UNNAMED --add-opens </w:t>
-            </w:r>
-            <w:proofErr w:type="spellStart"/>
-            <w:r>
-              <w:rPr>
-                <w:rFonts w:ascii="標楷體" w:eastAsia="標楷體"/>
-                <w:b/>
-                <w:bCs/>
-                <w:color w:val="7030A0"/>
-              </w:rPr>
-              <w:t>java.base</w:t>
-            </w:r>
-            <w:proofErr w:type="spellEnd"/>
-            <w:r>
-              <w:rPr>
-                <w:rFonts w:ascii="標楷體" w:eastAsia="標楷體"/>
-                <w:b/>
-                <w:bCs/>
-                <w:color w:val="7030A0"/>
-              </w:rPr>
-              <w:t>/</w:t>
-            </w:r>
-            <w:proofErr w:type="spellStart"/>
-            <w:r>
-              <w:rPr>
-                <w:rFonts w:ascii="標楷體" w:eastAsia="標楷體"/>
-                <w:b/>
-                <w:bCs/>
-                <w:color w:val="7030A0"/>
-              </w:rPr>
-              <w:t>java.lang.reflect</w:t>
-            </w:r>
-            <w:proofErr w:type="spellEnd"/>
-            <w:r>
-              <w:rPr>
-                <w:rFonts w:ascii="標楷體" w:eastAsia="標楷體"/>
-                <w:b/>
-                <w:bCs/>
-                <w:color w:val="7030A0"/>
-              </w:rPr>
-              <w:t>=ALL-</w:t>
-            </w:r>
-            <w:proofErr w:type="gramStart"/>
-            <w:r>
-              <w:rPr>
-                <w:rFonts w:ascii="標楷體" w:eastAsia="標楷體"/>
-                <w:b/>
-                <w:bCs/>
-                <w:color w:val="7030A0"/>
-              </w:rPr>
-              <w:t>UNNAMED -</w:t>
-            </w:r>
-            <w:proofErr w:type="gramEnd"/>
-            <w:r>
-              <w:rPr>
-                <w:rFonts w:ascii="標楷體" w:eastAsia="標楷體"/>
-                <w:b/>
-                <w:bCs/>
-                <w:color w:val="7030A0"/>
-              </w:rPr>
-              <w:t>jar otp-1.5.0-shaded.jar --build graphs</w:t>
+              <w:t>java -Xmx16G --add-opens java.base/java.util=ALL-UNNAMED --add-opens java.base/java.lang=ALL-UNNAMED --add-opens java.base/java.io=ALL-UNNAMED --add-opens java.base/java.util.concurrent=ALL-UNNAMED --add-opens java.base/java.lang.reflect=ALL-UNNAMED -jar otp-1.5.0-shaded.jar --build graphs</w:t>
             </w:r>
           </w:p>
         </w:tc>
@@ -1436,14 +1059,12 @@
         </w:rPr>
         <w:t xml:space="preserve"> 在 </w:t>
       </w:r>
-      <w:proofErr w:type="spellStart"/>
       <w:r>
         <w:rPr>
           <w:rFonts w:ascii="標楷體" w:eastAsia="標楷體"/>
         </w:rPr>
         <w:t>switzerland</w:t>
       </w:r>
-      <w:proofErr w:type="spellEnd"/>
       <w:r>
         <w:rPr>
           <w:rFonts w:ascii="標楷體" w:eastAsia="標楷體" w:hint="eastAsia"/>
@@ -1456,7 +1077,7 @@
         <w:pStyle w:val="ListParagraph"/>
         <w:ind w:left="480"/>
         <w:rPr>
-          <w:rFonts w:ascii="標楷體" w:eastAsia="DengXian" w:hint="eastAsia"/>
+          <w:rFonts w:ascii="標楷體" w:eastAsia="DengXian"/>
           <w:b/>
           <w:bCs/>
           <w:lang w:eastAsia="zh-CN"/>
@@ -1471,7 +1092,7 @@
           <w:numId w:val="5"/>
         </w:numPr>
         <w:rPr>
-          <w:rFonts w:ascii="標楷體" w:eastAsia="標楷體" w:hint="eastAsia"/>
+          <w:rFonts w:ascii="標楷體" w:eastAsia="標楷體"/>
           <w:b/>
           <w:bCs/>
           <w:shd w:val="pct15" w:color="auto" w:fill="FFFFFF"/>
@@ -1540,7 +1161,6 @@
         </w:rPr>
         <w:t>用</w:t>
       </w:r>
-      <w:proofErr w:type="spellStart"/>
       <w:r>
         <w:rPr>
           <w:rFonts w:ascii="Cambria Math" w:eastAsia="DengXian" w:hAnsi="Cambria Math" w:cs="Cambria Math" w:hint="eastAsia"/>
@@ -1549,7 +1169,6 @@
         </w:rPr>
         <w:t>powershell</w:t>
       </w:r>
-      <w:proofErr w:type="spellEnd"/>
       <w:r>
         <w:rPr>
           <w:rFonts w:ascii="Cambria Math" w:eastAsia="DengXian" w:hAnsi="Cambria Math" w:cs="Cambria Math" w:hint="eastAsia"/>
@@ -1613,7 +1232,7 @@
           <w:p>
             <w:pPr>
               <w:rPr>
-                <w:rFonts w:ascii="標楷體" w:eastAsia="DengXian" w:hint="eastAsia"/>
+                <w:rFonts w:ascii="標楷體" w:eastAsia="DengXian"/>
                 <w:b/>
                 <w:bCs/>
                 <w:color w:val="7030A0"/>
@@ -1626,198 +1245,8 @@
                 <w:bCs/>
                 <w:color w:val="7030A0"/>
               </w:rPr>
-              <w:t xml:space="preserve">java -Xmx12G --add-opens </w:t>
+              <w:t>java -Xmx12G --add-opens java.base/java.util=ALL-UNNAMED --add-opens java.base/java.lang=ALL-UNNAMED --add-opens java.base/java.io=ALL-UNNAMED --add-opens java.base/java.util.concurrent=ALL-UNNAMED --add-opens java.base/java.lang.reflect=ALL-UNNAMED -jar otp-1.5.0-shaded.jar --server --graphs graphs –autoScan</w:t>
             </w:r>
-            <w:proofErr w:type="spellStart"/>
-            <w:r>
-              <w:rPr>
-                <w:b/>
-                <w:bCs/>
-                <w:color w:val="7030A0"/>
-              </w:rPr>
-              <w:t>java.base</w:t>
-            </w:r>
-            <w:proofErr w:type="spellEnd"/>
-            <w:r>
-              <w:rPr>
-                <w:b/>
-                <w:bCs/>
-                <w:color w:val="7030A0"/>
-              </w:rPr>
-              <w:t>/</w:t>
-            </w:r>
-            <w:proofErr w:type="spellStart"/>
-            <w:r>
-              <w:rPr>
-                <w:b/>
-                <w:bCs/>
-                <w:color w:val="7030A0"/>
-              </w:rPr>
-              <w:t>java.util</w:t>
-            </w:r>
-            <w:proofErr w:type="spellEnd"/>
-            <w:r>
-              <w:rPr>
-                <w:b/>
-                <w:bCs/>
-                <w:color w:val="7030A0"/>
-              </w:rPr>
-              <w:t xml:space="preserve">=ALL-UNNAMED --add-opens </w:t>
-            </w:r>
-            <w:proofErr w:type="spellStart"/>
-            <w:r>
-              <w:rPr>
-                <w:b/>
-                <w:bCs/>
-                <w:color w:val="7030A0"/>
-              </w:rPr>
-              <w:t>java.base</w:t>
-            </w:r>
-            <w:proofErr w:type="spellEnd"/>
-            <w:r>
-              <w:rPr>
-                <w:b/>
-                <w:bCs/>
-                <w:color w:val="7030A0"/>
-              </w:rPr>
-              <w:t>/</w:t>
-            </w:r>
-            <w:proofErr w:type="spellStart"/>
-            <w:r>
-              <w:rPr>
-                <w:b/>
-                <w:bCs/>
-                <w:color w:val="7030A0"/>
-              </w:rPr>
-              <w:t>java.lang</w:t>
-            </w:r>
-            <w:proofErr w:type="spellEnd"/>
-            <w:r>
-              <w:rPr>
-                <w:b/>
-                <w:bCs/>
-                <w:color w:val="7030A0"/>
-              </w:rPr>
-              <w:t xml:space="preserve">=ALL-UNNAMED --add-opens </w:t>
-            </w:r>
-            <w:proofErr w:type="spellStart"/>
-            <w:r>
-              <w:rPr>
-                <w:b/>
-                <w:bCs/>
-                <w:color w:val="7030A0"/>
-              </w:rPr>
-              <w:t>java.base</w:t>
-            </w:r>
-            <w:proofErr w:type="spellEnd"/>
-            <w:r>
-              <w:rPr>
-                <w:b/>
-                <w:bCs/>
-                <w:color w:val="7030A0"/>
-              </w:rPr>
-              <w:t xml:space="preserve">/java.io=ALL-UNNAMED --add-opens </w:t>
-            </w:r>
-            <w:proofErr w:type="spellStart"/>
-            <w:r>
-              <w:rPr>
-                <w:b/>
-                <w:bCs/>
-                <w:color w:val="7030A0"/>
-              </w:rPr>
-              <w:t>java.base</w:t>
-            </w:r>
-            <w:proofErr w:type="spellEnd"/>
-            <w:r>
-              <w:rPr>
-                <w:b/>
-                <w:bCs/>
-                <w:color w:val="7030A0"/>
-              </w:rPr>
-              <w:t>/</w:t>
-            </w:r>
-            <w:proofErr w:type="spellStart"/>
-            <w:r>
-              <w:rPr>
-                <w:b/>
-                <w:bCs/>
-                <w:color w:val="7030A0"/>
-              </w:rPr>
-              <w:t>java.util.concurrent</w:t>
-            </w:r>
-            <w:proofErr w:type="spellEnd"/>
-            <w:r>
-              <w:rPr>
-                <w:b/>
-                <w:bCs/>
-                <w:color w:val="7030A0"/>
-              </w:rPr>
-              <w:t xml:space="preserve">=ALL-UNNAMED --add-opens </w:t>
-            </w:r>
-            <w:proofErr w:type="spellStart"/>
-            <w:r>
-              <w:rPr>
-                <w:b/>
-                <w:bCs/>
-                <w:color w:val="7030A0"/>
-              </w:rPr>
-              <w:t>java.base</w:t>
-            </w:r>
-            <w:proofErr w:type="spellEnd"/>
-            <w:r>
-              <w:rPr>
-                <w:b/>
-                <w:bCs/>
-                <w:color w:val="7030A0"/>
-              </w:rPr>
-              <w:t>/</w:t>
-            </w:r>
-            <w:proofErr w:type="spellStart"/>
-            <w:r>
-              <w:rPr>
-                <w:b/>
-                <w:bCs/>
-                <w:color w:val="7030A0"/>
-              </w:rPr>
-              <w:t>java.lang.reflect</w:t>
-            </w:r>
-            <w:proofErr w:type="spellEnd"/>
-            <w:r>
-              <w:rPr>
-                <w:b/>
-                <w:bCs/>
-                <w:color w:val="7030A0"/>
-              </w:rPr>
-              <w:t xml:space="preserve">=ALL-UNNAMED -jar otp-1.5.0-shaded.jar --server --graphs </w:t>
-            </w:r>
-            <w:proofErr w:type="spellStart"/>
-            <w:r>
-              <w:rPr>
-                <w:b/>
-                <w:bCs/>
-                <w:color w:val="7030A0"/>
-              </w:rPr>
-              <w:t>graphs</w:t>
-            </w:r>
-            <w:proofErr w:type="spellEnd"/>
-            <w:r>
-              <w:rPr>
-                <w:b/>
-                <w:bCs/>
-                <w:color w:val="7030A0"/>
-              </w:rPr>
-              <w:t xml:space="preserve"> –</w:t>
-            </w:r>
-            <w:proofErr w:type="spellStart"/>
-            <w:r>
-              <w:rPr>
-                <w:b/>
-                <w:bCs/>
-                <w:color w:val="7030A0"/>
-              </w:rPr>
-              <w:t>autoScan</w:t>
-            </w:r>
-            <w:proofErr w:type="spellEnd"/>
           </w:p>
         </w:tc>
       </w:tr>
@@ -1900,21 +1329,7 @@
         <w:rPr>
           <w:rFonts w:ascii="標楷體" w:eastAsia="標楷體"/>
         </w:rPr>
-        <w:t>22:06:14.236 INFO (HttpServer.java:300) [</w:t>
-      </w:r>
-      <w:proofErr w:type="spellStart"/>
-      <w:r>
-        <w:rPr>
-          <w:rFonts w:ascii="標楷體" w:eastAsia="標楷體"/>
-        </w:rPr>
-        <w:t>HttpServer</w:t>
-      </w:r>
-      <w:proofErr w:type="spellEnd"/>
-      <w:r>
-        <w:rPr>
-          <w:rFonts w:ascii="標楷體" w:eastAsia="標楷體"/>
-        </w:rPr>
-        <w:t>] Started.</w:t>
+        <w:t>22:06:14.236 INFO (HttpServer.java:300) [HttpServer] Started.</w:t>
       </w:r>
     </w:p>
     <w:p>
@@ -1934,7 +1349,7 @@
     <w:p>
       <w:pPr>
         <w:rPr>
-          <w:rFonts w:ascii="標楷體" w:eastAsia="DengXian" w:hint="eastAsia"/>
+          <w:rFonts w:ascii="標楷體" w:eastAsia="DengXian"/>
           <w:lang w:eastAsia="zh-CN"/>
         </w:rPr>
       </w:pPr>
@@ -3591,6 +3006,7 @@
   <w:style w:type="character" w:default="1" w:styleId="DefaultParagraphFont">
     <w:name w:val="Default Paragraph Font"/>
     <w:uiPriority w:val="1"/>
+    <w:semiHidden/>
     <w:unhideWhenUsed/>
   </w:style>
   <w:style w:type="table" w:default="1" w:styleId="TableNormal">
